--- a/Documents/Physics 341 Important Links.docx
+++ b/Documents/Physics 341 Important Links.docx
@@ -1,6 +1,6 @@
 
 <file path=word/document.xml><?xml version="1.0" encoding="utf-8"?>
-<w:document xmlns:wpc="http://schemas.microsoft.com/office/word/2010/wordprocessingCanvas" xmlns:cx="http://schemas.microsoft.com/office/drawing/2014/chartex" xmlns:cx1="http://schemas.microsoft.com/office/drawing/2015/9/8/chartex" xmlns:cx2="http://schemas.microsoft.com/office/drawing/2015/10/21/chartex" xmlns:cx3="http://schemas.microsoft.com/office/drawing/2016/5/9/chartex" xmlns:cx4="http://schemas.microsoft.com/office/drawing/2016/5/10/chartex" xmlns:cx5="http://schemas.microsoft.com/office/drawing/2016/5/11/chartex" xmlns:cx6="http://schemas.microsoft.com/office/drawing/2016/5/12/chartex" xmlns:cx7="http://schemas.microsoft.com/office/drawing/2016/5/13/chartex" xmlns:cx8="http://schemas.microsoft.com/office/drawing/2016/5/14/chartex" xmlns:mc="http://schemas.openxmlformats.org/markup-compatibility/2006" xmlns:aink="http://schemas.microsoft.com/office/drawing/2016/ink" xmlns:am3d="http://schemas.microsoft.com/office/drawing/2017/model3d" xmlns:o="urn:schemas-microsoft-com:office:office" xmlns:r="http://schemas.openxmlformats.org/officeDocument/2006/relationships" xmlns:m="http://schemas.openxmlformats.org/officeDocument/2006/math" xmlns:v="urn:schemas-microsoft-com:vml" xmlns:wp14="http://schemas.microsoft.com/office/word/2010/wordprocessingDrawing" xmlns:wp="http://schemas.openxmlformats.org/drawingml/2006/wordprocessingDrawing" xmlns:w10="urn:schemas-microsoft-com:office:word" xmlns:w="http://schemas.openxmlformats.org/wordprocessingml/2006/main" xmlns:w14="http://schemas.microsoft.com/office/word/2010/wordml" xmlns:w15="http://schemas.microsoft.com/office/word/2012/wordml" xmlns:w16cex="http://schemas.microsoft.com/office/word/2018/wordml/cex" xmlns:w16cid="http://schemas.microsoft.com/office/word/2016/wordml/cid" xmlns:w16="http://schemas.microsoft.com/office/word/2018/wordml" xmlns:w16se="http://schemas.microsoft.com/office/word/2015/wordml/symex" xmlns:wpg="http://schemas.microsoft.com/office/word/2010/wordprocessingGroup" xmlns:wpi="http://schemas.microsoft.com/office/word/2010/wordprocessingInk" xmlns:wne="http://schemas.microsoft.com/office/word/2006/wordml" xmlns:wps="http://schemas.microsoft.com/office/word/2010/wordprocessingShape" mc:Ignorable="w14 w15 w16se w16cid w16 w16cex wp14">
+<w:document xmlns:wpc="http://schemas.microsoft.com/office/word/2010/wordprocessingCanvas" xmlns:cx="http://schemas.microsoft.com/office/drawing/2014/chartex" xmlns:cx1="http://schemas.microsoft.com/office/drawing/2015/9/8/chartex" xmlns:cx2="http://schemas.microsoft.com/office/drawing/2015/10/21/chartex" xmlns:cx3="http://schemas.microsoft.com/office/drawing/2016/5/9/chartex" xmlns:cx4="http://schemas.microsoft.com/office/drawing/2016/5/10/chartex" xmlns:cx5="http://schemas.microsoft.com/office/drawing/2016/5/11/chartex" xmlns:cx6="http://schemas.microsoft.com/office/drawing/2016/5/12/chartex" xmlns:cx7="http://schemas.microsoft.com/office/drawing/2016/5/13/chartex" xmlns:cx8="http://schemas.microsoft.com/office/drawing/2016/5/14/chartex" xmlns:mc="http://schemas.openxmlformats.org/markup-compatibility/2006" xmlns:aink="http://schemas.microsoft.com/office/drawing/2016/ink" xmlns:am3d="http://schemas.microsoft.com/office/drawing/2017/model3d" xmlns:o="urn:schemas-microsoft-com:office:office" xmlns:r="http://schemas.openxmlformats.org/officeDocument/2006/relationships" xmlns:m="http://schemas.openxmlformats.org/officeDocument/2006/math" xmlns:v="urn:schemas-microsoft-com:vml" xmlns:wp14="http://schemas.microsoft.com/office/word/2010/wordprocessingDrawing" xmlns:wp="http://schemas.openxmlformats.org/drawingml/2006/wordprocessingDrawing" xmlns:w10="urn:schemas-microsoft-com:office:word" xmlns:w="http://schemas.openxmlformats.org/wordprocessingml/2006/main" xmlns:w14="http://schemas.microsoft.com/office/word/2010/wordml" xmlns:w15="http://schemas.microsoft.com/office/word/2012/wordml" xmlns:w16cex="http://schemas.microsoft.com/office/word/2018/wordml/cex" xmlns:w16cid="http://schemas.microsoft.com/office/word/2016/wordml/cid" xmlns:w16="http://schemas.microsoft.com/office/word/2018/wordml" xmlns:w16sdtdh="http://schemas.microsoft.com/office/word/2020/wordml/sdtdatahash" xmlns:w16se="http://schemas.microsoft.com/office/word/2015/wordml/symex" xmlns:wpg="http://schemas.microsoft.com/office/word/2010/wordprocessingGroup" xmlns:wpi="http://schemas.microsoft.com/office/word/2010/wordprocessingInk" xmlns:wne="http://schemas.microsoft.com/office/word/2006/wordml" xmlns:wps="http://schemas.microsoft.com/office/word/2010/wordprocessingShape" mc:Ignorable="w14 w15 w16se w16cid w16 w16cex w16sdtdh wp14">
   <w:body>
     <w:p>
       <w:pPr>
@@ -20,7 +20,6 @@
     </w:p>
     <w:p>
       <w:pPr>
-        <w:jc w:val="center"/>
         <w:rPr>
           <w:b/>
           <w:bCs/>
@@ -28,47 +27,6 @@
       </w:pPr>
     </w:p>
     <w:p>
-      <w:pPr>
-        <w:jc w:val="center"/>
-      </w:pPr>
-    </w:p>
-    <w:p>
-      <w:r>
-        <w:t>Lecture Google Meet Link:  Monday, Wednesday, Friday at 9:00am:</w:t>
-      </w:r>
-    </w:p>
-    <w:p/>
-    <w:p>
-      <w:hyperlink r:id="rId4" w:history="1">
-        <w:r>
-          <w:rPr>
-            <w:rStyle w:val="Hyperlink"/>
-          </w:rPr>
-          <w:t>https://meet.google.com/ssf-dptd-uve</w:t>
-        </w:r>
-      </w:hyperlink>
-    </w:p>
-    <w:p/>
-    <w:p/>
-    <w:p>
-      <w:r>
-        <w:t>Office Hours Google Meet Link:  Monday, Wednesday, Friday at 11:00am:</w:t>
-      </w:r>
-    </w:p>
-    <w:p/>
-    <w:p>
-      <w:hyperlink r:id="rId5" w:history="1">
-        <w:r>
-          <w:rPr>
-            <w:rStyle w:val="Hyperlink"/>
-          </w:rPr>
-          <w:t>https://meet.google.com/kwr-dtkj-gxi</w:t>
-        </w:r>
-      </w:hyperlink>
-    </w:p>
-    <w:p/>
-    <w:p/>
-    <w:p>
       <w:r>
         <w:t xml:space="preserve">WebAssign (for Homework problems):  class key = </w:t>
       </w:r>
@@ -86,12 +44,19 @@
           <w:b/>
           <w:bCs/>
         </w:rPr>
-        <w:t xml:space="preserve"> 6444 9259</w:t>
+        <w:t xml:space="preserve"> </w:t>
+      </w:r>
+      <w:r>
+        <w:rPr>
+          <w:b/>
+          <w:bCs/>
+        </w:rPr>
+        <w:t>5595 9861</w:t>
       </w:r>
     </w:p>
     <w:p/>
     <w:p>
-      <w:hyperlink r:id="rId6" w:history="1">
+      <w:hyperlink r:id="rId4" w:history="1">
         <w:r>
           <w:rPr>
             <w:rStyle w:val="Hyperlink"/>
@@ -115,7 +80,7 @@
     </w:p>
     <w:p/>
     <w:p>
-      <w:hyperlink r:id="rId7" w:history="1">
+      <w:hyperlink r:id="rId5" w:history="1">
         <w:r>
           <w:rPr>
             <w:rStyle w:val="Hyperlink"/>
@@ -141,7 +106,7 @@
     </w:p>
     <w:p/>
     <w:p>
-      <w:hyperlink r:id="rId8" w:history="1">
+      <w:hyperlink r:id="rId6" w:history="1">
         <w:r>
           <w:rPr>
             <w:rStyle w:val="Hyperlink"/>
@@ -150,33 +115,6 @@
         </w:r>
       </w:hyperlink>
     </w:p>
-    <w:p/>
-    <w:p/>
-    <w:p>
-      <w:r>
-        <w:t xml:space="preserve">Google Classroom (HW, test, exam templates, and for submission of </w:t>
-      </w:r>
-      <w:proofErr w:type="spellStart"/>
-      <w:r>
-        <w:t>Jupyter</w:t>
-      </w:r>
-      <w:proofErr w:type="spellEnd"/>
-      <w:r>
-        <w:t xml:space="preserve"> Notebooks from time to time):</w:t>
-      </w:r>
-    </w:p>
-    <w:p/>
-    <w:p>
-      <w:hyperlink r:id="rId9" w:history="1">
-        <w:r>
-          <w:rPr>
-            <w:rStyle w:val="Hyperlink"/>
-          </w:rPr>
-          <w:t>https://classroom.google.com/u/0/r/MTc1NjYxMTYwNTda/sort-last-name</w:t>
-        </w:r>
-      </w:hyperlink>
-    </w:p>
-    <w:p/>
     <w:p/>
     <w:p/>
     <w:p/>
@@ -192,7 +130,7 @@
 </file>
 
 <file path=word/styles.xml><?xml version="1.0" encoding="utf-8"?>
-<w:styles xmlns:mc="http://schemas.openxmlformats.org/markup-compatibility/2006" xmlns:r="http://schemas.openxmlformats.org/officeDocument/2006/relationships" xmlns:w="http://schemas.openxmlformats.org/wordprocessingml/2006/main" xmlns:w14="http://schemas.microsoft.com/office/word/2010/wordml" xmlns:w15="http://schemas.microsoft.com/office/word/2012/wordml" xmlns:w16cex="http://schemas.microsoft.com/office/word/2018/wordml/cex" xmlns:w16cid="http://schemas.microsoft.com/office/word/2016/wordml/cid" xmlns:w16="http://schemas.microsoft.com/office/word/2018/wordml" xmlns:w16se="http://schemas.microsoft.com/office/word/2015/wordml/symex" mc:Ignorable="w14 w15 w16se w16cid w16 w16cex">
+<w:styles xmlns:mc="http://schemas.openxmlformats.org/markup-compatibility/2006" xmlns:r="http://schemas.openxmlformats.org/officeDocument/2006/relationships" xmlns:w="http://schemas.openxmlformats.org/wordprocessingml/2006/main" xmlns:w14="http://schemas.microsoft.com/office/word/2010/wordml" xmlns:w15="http://schemas.microsoft.com/office/word/2012/wordml" xmlns:w16cex="http://schemas.microsoft.com/office/word/2018/wordml/cex" xmlns:w16cid="http://schemas.microsoft.com/office/word/2016/wordml/cid" xmlns:w16="http://schemas.microsoft.com/office/word/2018/wordml" xmlns:w16sdtdh="http://schemas.microsoft.com/office/word/2020/wordml/sdtdatahash" xmlns:w16se="http://schemas.microsoft.com/office/word/2015/wordml/symex" mc:Ignorable="w14 w15 w16se w16cid w16 w16cex w16sdtdh">
   <w:docDefaults>
     <w:rPrDefault>
       <w:rPr>
@@ -310,6 +248,7 @@
     <w:lsdException w:name="HTML Sample" w:semiHidden="1" w:unhideWhenUsed="1"/>
     <w:lsdException w:name="HTML Typewriter" w:semiHidden="1" w:unhideWhenUsed="1"/>
     <w:lsdException w:name="HTML Variable" w:semiHidden="1" w:unhideWhenUsed="1"/>
+    <w:lsdException w:name="Normal Table" w:semiHidden="1" w:unhideWhenUsed="1"/>
     <w:lsdException w:name="annotation subject" w:semiHidden="1" w:unhideWhenUsed="1"/>
     <w:lsdException w:name="No List" w:semiHidden="1" w:unhideWhenUsed="1"/>
     <w:lsdException w:name="Outline List 1" w:semiHidden="1" w:unhideWhenUsed="1"/>
@@ -356,8 +295,10 @@
     <w:lsdException w:name="Table Subtle 2" w:semiHidden="1" w:unhideWhenUsed="1"/>
     <w:lsdException w:name="Table Web 1" w:semiHidden="1" w:unhideWhenUsed="1"/>
     <w:lsdException w:name="Table Web 2" w:semiHidden="1" w:unhideWhenUsed="1"/>
+    <w:lsdException w:name="Table Web 3" w:semiHidden="1" w:unhideWhenUsed="1"/>
     <w:lsdException w:name="Balloon Text" w:semiHidden="1" w:unhideWhenUsed="1"/>
     <w:lsdException w:name="Table Grid" w:uiPriority="39"/>
+    <w:lsdException w:name="Table Theme" w:semiHidden="1" w:unhideWhenUsed="1"/>
     <w:lsdException w:name="Placeholder Text" w:semiHidden="1"/>
     <w:lsdException w:name="No Spacing" w:uiPriority="1" w:qFormat="1"/>
     <w:lsdException w:name="Light Shading" w:uiPriority="60"/>
